--- a/Doc/clickhouse桌面客户端DBeaver.docx
+++ b/Doc/clickhouse桌面客户端DBeaver.docx
@@ -402,136 +402,158 @@
           <w:lang w:val="en-US" w:eastAsia="zh-CN"/>
         </w:rPr>
       </w:pPr>
-    </w:p>
-    <w:p>
-      <w:pPr>
-        <w:rPr>
-          <w:rFonts w:hint="default"/>
-          <w:lang w:val="en-US" w:eastAsia="zh-CN"/>
-        </w:rPr>
-      </w:pPr>
-      <w:r>
-        <w:rPr>
-          <w:rFonts w:hint="default"/>
-          <w:lang w:val="en-US" w:eastAsia="zh-CN"/>
-        </w:rPr>
-        <w:t>【需要注意】</w:t>
-      </w:r>
-    </w:p>
-    <w:p>
-      <w:pPr>
-        <w:rPr>
-          <w:rFonts w:hint="default"/>
-          <w:lang w:val="en-US" w:eastAsia="zh-CN"/>
-        </w:rPr>
-      </w:pPr>
-      <w:r>
-        <w:rPr>
-          <w:rFonts w:hint="default"/>
-          <w:lang w:val="en-US" w:eastAsia="zh-CN"/>
-        </w:rPr>
-        <w:t>问题1：无法id自增</w:t>
-      </w:r>
-    </w:p>
-    <w:p>
-      <w:pPr>
-        <w:rPr>
-          <w:rFonts w:hint="default"/>
-          <w:lang w:val="en-US" w:eastAsia="zh-CN"/>
-        </w:rPr>
-      </w:pPr>
-      <w:r>
-        <w:rPr>
-          <w:rFonts w:hint="default"/>
-          <w:lang w:val="en-US" w:eastAsia="zh-CN"/>
-        </w:rPr>
-        <w:t>ClikHouse数据库不支持自增，可以使用uuid代替，或者自己实现计数器。</w:t>
-      </w:r>
-    </w:p>
-    <w:p>
-      <w:pPr>
-        <w:rPr>
-          <w:rFonts w:hint="default"/>
-          <w:lang w:val="en-US" w:eastAsia="zh-CN"/>
-        </w:rPr>
-      </w:pPr>
-      <w:r>
-        <w:rPr>
-          <w:rFonts w:hint="default"/>
-          <w:lang w:val="en-US" w:eastAsia="zh-CN"/>
-        </w:rPr>
-        <w:t>参考：https://www.saoniuhuo.com/question/detail-2092357.html</w:t>
-      </w:r>
-    </w:p>
-    <w:p>
-      <w:pPr>
-        <w:rPr>
-          <w:rFonts w:hint="default"/>
-          <w:lang w:val="en-US" w:eastAsia="zh-CN"/>
-        </w:rPr>
-      </w:pPr>
-      <w:r>
-        <w:rPr>
-          <w:rFonts w:hint="default"/>
-          <w:lang w:val="en-US" w:eastAsia="zh-CN"/>
-        </w:rPr>
-        <w:t>sql语句类似，具体可以百度</w:t>
-      </w:r>
-    </w:p>
-    <w:p>
-      <w:pPr>
-        <w:rPr>
-          <w:rFonts w:hint="default"/>
-          <w:lang w:val="en-US" w:eastAsia="zh-CN"/>
-        </w:rPr>
-      </w:pPr>
-    </w:p>
-    <w:p>
-      <w:pPr>
-        <w:rPr>
-          <w:rFonts w:hint="default"/>
-          <w:lang w:val="en-US" w:eastAsia="zh-CN"/>
-        </w:rPr>
-      </w:pPr>
-      <w:r>
-        <w:rPr>
-          <w:rFonts w:hint="default"/>
-          <w:lang w:val="en-US" w:eastAsia="zh-CN"/>
-        </w:rPr>
-        <w:t>问题2：不适合处理数据的频繁修改以及删除操作</w:t>
-      </w:r>
-    </w:p>
-    <w:p>
-      <w:pPr>
-        <w:rPr>
-          <w:rFonts w:hint="default"/>
-          <w:lang w:val="en-US" w:eastAsia="zh-CN"/>
-        </w:rPr>
-      </w:pPr>
-      <w:r>
-        <w:rPr>
-          <w:rFonts w:hint="default"/>
-          <w:lang w:val="en-US" w:eastAsia="zh-CN"/>
-        </w:rPr>
-        <w:t>ClickHouse建议批量插入数据，每间隔30s以上插入一次；</w:t>
-      </w:r>
-    </w:p>
-    <w:p>
-      <w:pPr>
-        <w:rPr>
-          <w:rFonts w:hint="default"/>
-          <w:lang w:val="en-US" w:eastAsia="zh-CN"/>
-        </w:rPr>
-      </w:pPr>
-      <w:r>
-        <w:rPr>
-          <w:rFonts w:hint="default"/>
-          <w:lang w:val="en-US" w:eastAsia="zh-CN"/>
-        </w:rPr>
-        <w:t>如果频繁插入，每次插入的数据量比较小，可能出现ClickHouse需要频繁做merge，浪费性能，甚至出现merging is much slower than inserting的情况，导致节点之间数据不一致的情况。</w:t>
+      <w:r>
+        <w:rPr>
+          <w:rFonts w:hint="eastAsia"/>
+          <w:lang w:val="en-US" w:eastAsia="zh-CN"/>
+        </w:rPr>
+        <w:t>数据库</w:t>
       </w:r>
       <w:bookmarkStart w:id="0" w:name="_GoBack"/>
       <w:bookmarkEnd w:id="0"/>
+      <w:r>
+        <w:rPr>
+          <w:rFonts w:hint="default"/>
+          <w:lang w:val="en-US" w:eastAsia="zh-CN"/>
+        </w:rPr>
+        <w:t>sentiment_db</w:t>
+      </w:r>
+    </w:p>
+    <w:p>
+      <w:pPr>
+        <w:rPr>
+          <w:rFonts w:hint="default"/>
+          <w:lang w:val="en-US" w:eastAsia="zh-CN"/>
+        </w:rPr>
+      </w:pPr>
+    </w:p>
+    <w:p>
+      <w:pPr>
+        <w:rPr>
+          <w:rFonts w:hint="default"/>
+          <w:lang w:val="en-US" w:eastAsia="zh-CN"/>
+        </w:rPr>
+      </w:pPr>
+      <w:r>
+        <w:rPr>
+          <w:rFonts w:hint="default"/>
+          <w:lang w:val="en-US" w:eastAsia="zh-CN"/>
+        </w:rPr>
+        <w:t>【需要注意】</w:t>
+      </w:r>
+    </w:p>
+    <w:p>
+      <w:pPr>
+        <w:rPr>
+          <w:rFonts w:hint="default"/>
+          <w:lang w:val="en-US" w:eastAsia="zh-CN"/>
+        </w:rPr>
+      </w:pPr>
+      <w:r>
+        <w:rPr>
+          <w:rFonts w:hint="default"/>
+          <w:lang w:val="en-US" w:eastAsia="zh-CN"/>
+        </w:rPr>
+        <w:t>问题1：无法id自增</w:t>
+      </w:r>
+    </w:p>
+    <w:p>
+      <w:pPr>
+        <w:rPr>
+          <w:rFonts w:hint="default"/>
+          <w:lang w:val="en-US" w:eastAsia="zh-CN"/>
+        </w:rPr>
+      </w:pPr>
+      <w:r>
+        <w:rPr>
+          <w:rFonts w:hint="default"/>
+          <w:lang w:val="en-US" w:eastAsia="zh-CN"/>
+        </w:rPr>
+        <w:t>ClikHouse数据库不支持自增，可以使用uuid代替，或者自己实现计数器。</w:t>
+      </w:r>
+    </w:p>
+    <w:p>
+      <w:pPr>
+        <w:rPr>
+          <w:rFonts w:hint="default"/>
+          <w:lang w:val="en-US" w:eastAsia="zh-CN"/>
+        </w:rPr>
+      </w:pPr>
+      <w:r>
+        <w:rPr>
+          <w:rFonts w:hint="default"/>
+          <w:lang w:val="en-US" w:eastAsia="zh-CN"/>
+        </w:rPr>
+        <w:t>参考：https://www.saoniuhuo.com/question/detail-2092357.html</w:t>
+      </w:r>
+    </w:p>
+    <w:p>
+      <w:pPr>
+        <w:rPr>
+          <w:rFonts w:hint="default"/>
+          <w:lang w:val="en-US" w:eastAsia="zh-CN"/>
+        </w:rPr>
+      </w:pPr>
+      <w:r>
+        <w:rPr>
+          <w:rFonts w:hint="default"/>
+          <w:lang w:val="en-US" w:eastAsia="zh-CN"/>
+        </w:rPr>
+        <w:t>sql语句类似，具体可以百度</w:t>
+      </w:r>
+    </w:p>
+    <w:p>
+      <w:pPr>
+        <w:rPr>
+          <w:rFonts w:hint="default"/>
+          <w:lang w:val="en-US" w:eastAsia="zh-CN"/>
+        </w:rPr>
+      </w:pPr>
+    </w:p>
+    <w:p>
+      <w:pPr>
+        <w:rPr>
+          <w:rFonts w:hint="default"/>
+          <w:lang w:val="en-US" w:eastAsia="zh-CN"/>
+        </w:rPr>
+      </w:pPr>
+      <w:r>
+        <w:rPr>
+          <w:rFonts w:hint="default"/>
+          <w:lang w:val="en-US" w:eastAsia="zh-CN"/>
+        </w:rPr>
+        <w:t>问题2：不适合处理数据的频繁修改以及删除操作</w:t>
+      </w:r>
+    </w:p>
+    <w:p>
+      <w:pPr>
+        <w:rPr>
+          <w:rFonts w:hint="default"/>
+          <w:lang w:val="en-US" w:eastAsia="zh-CN"/>
+        </w:rPr>
+      </w:pPr>
+      <w:r>
+        <w:rPr>
+          <w:rFonts w:hint="default"/>
+          <w:lang w:val="en-US" w:eastAsia="zh-CN"/>
+        </w:rPr>
+        <w:t>ClickHouse建议批量插入数据，每间隔30s以上插入一次；</w:t>
+      </w:r>
+    </w:p>
+    <w:p>
+      <w:pPr>
+        <w:rPr>
+          <w:rFonts w:hint="default"/>
+          <w:lang w:val="en-US" w:eastAsia="zh-CN"/>
+        </w:rPr>
+      </w:pPr>
+      <w:r>
+        <w:rPr>
+          <w:rFonts w:hint="default"/>
+          <w:lang w:val="en-US" w:eastAsia="zh-CN"/>
+        </w:rPr>
+        <w:t>如果频繁插入，每次插入的数据量比较小，可能出现ClickHouse需要频繁做merge，浪费性能，甚至出现merging is much slower than inserting的情况，导致节点之间数据不一致的情况。</w:t>
+      </w:r>
     </w:p>
     <w:sectPr>
       <w:pgSz w:w="11906" w:h="16838"/>
@@ -568,7 +590,7 @@
   <w:docDefaults>
     <w:rPrDefault>
       <w:rPr>
-        <w:rFonts w:asciiTheme="minorHAnsi" w:hAnsiTheme="minorHAnsi" w:eastAsiaTheme="minorEastAsia" w:cstheme="minorBidi"/>
+        <w:rFonts w:ascii="Times New Roman" w:hAnsi="Times New Roman" w:eastAsia="宋体" w:cs="Times New Roman"/>
       </w:rPr>
     </w:rPrDefault>
     <w:pPrDefault/>
